--- a/Royal_srs.docx
+++ b/Royal_srs.docx
@@ -104,7 +104,15 @@
         <w:t xml:space="preserve">: </w:t>
       </w:r>
       <w:r>
-        <w:t>The system will allow users to rent bikes and purchase equipment through an online platform. It will include user registration, bike and equipment listings, booking functionality, payment processing, and other relevant features.</w:t>
+        <w:t xml:space="preserve">The system will allow users to rent bikes and purchase equipment through an online platform. It will include user registration, </w:t>
+      </w:r>
+      <w:proofErr w:type="gramStart"/>
+      <w:r>
+        <w:t>bike</w:t>
+      </w:r>
+      <w:proofErr w:type="gramEnd"/>
+      <w:r>
+        <w:t xml:space="preserve"> and equipment listings, booking functionality, payment processing, and other relevant features.</w:t>
       </w:r>
     </w:p>
     <w:p>
@@ -333,8 +341,13 @@
         <w:t xml:space="preserve">After login user can search </w:t>
       </w:r>
       <w:r>
-        <w:t>vehicle equipment and order the item .</w:t>
-      </w:r>
+        <w:t xml:space="preserve">vehicle equipment and order the </w:t>
+      </w:r>
+      <w:proofErr w:type="gramStart"/>
+      <w:r>
+        <w:t>item .</w:t>
+      </w:r>
+      <w:proofErr w:type="gramEnd"/>
     </w:p>
     <w:p>
       <w:pPr>
@@ -375,7 +388,13 @@
         <w:jc w:val="both"/>
       </w:pPr>
       <w:r>
-        <w:t>The system should support various payment methods, including credit/debit cards, digital wallets, and cash payments at the hotel.</w:t>
+        <w:t>The system should support various payment methods, including credit/debit cards, digital wallets, and cash payments at the</w:t>
+      </w:r>
+      <w:r>
+        <w:t xml:space="preserve"> Bike Point</w:t>
+      </w:r>
+      <w:r>
+        <w:t>.</w:t>
       </w:r>
     </w:p>
     <w:p>
